--- a/ai_tools_list/ai_tools_list_2023.docx
+++ b/ai_tools_list/ai_tools_list_2023.docx
@@ -3,40 +3,65 @@
 <w:document xmlns:wpc="http://schemas.microsoft.com/office/word/2010/wordprocessingCanvas" xmlns:mc="http://schemas.openxmlformats.org/markup-compatibility/2006" xmlns:o="urn:schemas-microsoft-com:office:office" xmlns:r="http://schemas.openxmlformats.org/officeDocument/2006/relationships" xmlns:m="http://schemas.openxmlformats.org/officeDocument/2006/math" xmlns:v="urn:schemas-microsoft-com:vml" xmlns:wp14="http://schemas.microsoft.com/office/word/2010/wordprocessingDrawing" xmlns:wp="http://schemas.openxmlformats.org/drawingml/2006/wordprocessingDrawing" xmlns:w="http://schemas.openxmlformats.org/wordprocessingml/2006/main" xmlns:w14="http://schemas.microsoft.com/office/word/2010/wordml" xmlns:w10="urn:schemas-microsoft-com:office:word" xmlns:w15="http://schemas.microsoft.com/office/word/2012/wordml" xmlns:wpg="http://schemas.microsoft.com/office/word/2010/wordprocessingGroup" xmlns:wpi="http://schemas.microsoft.com/office/word/2010/wordprocessingInk" xmlns:wne="http://schemas.microsoft.com/office/word/2006/wordml" xmlns:wps="http://schemas.microsoft.com/office/word/2010/wordprocessingShape" xmlns:wpsCustomData="http://www.wps.cn/officeDocument/2013/wpsCustomData" mc:Ignorable="w14 w15 wp14">
   <w:body>
     <w:p/>
-    <w:p>
-      <w:pPr>
-        <w:rPr>
-          <w:rFonts w:hint="eastAsia"/>
-        </w:rPr>
-      </w:pPr>
-      <w:r>
-        <w:rPr>
-          <w:rFonts w:hint="eastAsia"/>
+    <w:p/>
+    <w:p>
+      <w:pPr>
+        <w:pStyle w:val="2"/>
+        <w:bidi w:val="0"/>
+      </w:pPr>
+      <w:r>
+        <w:rPr>
+          <w:rFonts w:hint="eastAsia"/>
+        </w:rPr>
+        <w:t>来自 Microsoft 必应的图像创建者 (bing.com)</w:t>
+      </w:r>
+    </w:p>
+    <w:p>
+      <w:pPr>
+        <w:rPr>
+          <w:rFonts w:hint="eastAsia" w:ascii="宋体" w:hAnsi="宋体" w:eastAsia="宋体" w:cs="宋体"/>
+          <w:sz w:val="24"/>
+          <w:szCs w:val="24"/>
+        </w:rPr>
+      </w:pPr>
+      <w:r>
+        <w:rPr>
+          <w:rFonts w:hint="eastAsia" w:ascii="宋体" w:hAnsi="宋体" w:eastAsia="宋体" w:cs="宋体"/>
+          <w:sz w:val="24"/>
+          <w:szCs w:val="24"/>
         </w:rPr>
         <w:fldChar w:fldCharType="begin"/>
       </w:r>
       <w:r>
         <w:rPr>
-          <w:rFonts w:hint="eastAsia"/>
-        </w:rPr>
-        <w:instrText xml:space="preserve"> HYPERLINK "https://app.scenario.com/login" </w:instrText>
-      </w:r>
-      <w:r>
-        <w:rPr>
-          <w:rFonts w:hint="eastAsia"/>
+          <w:rFonts w:hint="eastAsia" w:ascii="宋体" w:hAnsi="宋体" w:eastAsia="宋体" w:cs="宋体"/>
+          <w:sz w:val="24"/>
+          <w:szCs w:val="24"/>
+        </w:rPr>
+        <w:instrText xml:space="preserve"> HYPERLINK "https://cn.bing.com/images/create/" </w:instrText>
+      </w:r>
+      <w:r>
+        <w:rPr>
+          <w:rFonts w:hint="eastAsia" w:ascii="宋体" w:hAnsi="宋体" w:eastAsia="宋体" w:cs="宋体"/>
+          <w:sz w:val="24"/>
+          <w:szCs w:val="24"/>
         </w:rPr>
         <w:fldChar w:fldCharType="separate"/>
       </w:r>
       <w:r>
         <w:rPr>
-          <w:rStyle w:val="4"/>
-          <w:rFonts w:hint="eastAsia"/>
-        </w:rPr>
-        <w:t>https://app.scenario.com/login</w:t>
-      </w:r>
-      <w:r>
-        <w:rPr>
-          <w:rFonts w:hint="eastAsia"/>
+          <w:rStyle w:val="5"/>
+          <w:rFonts w:hint="eastAsia" w:ascii="宋体" w:hAnsi="宋体" w:eastAsia="宋体" w:cs="宋体"/>
+          <w:sz w:val="24"/>
+          <w:szCs w:val="24"/>
+        </w:rPr>
+        <w:t>https://cn.bing.com/images/create/</w:t>
+      </w:r>
+      <w:r>
+        <w:rPr>
+          <w:rFonts w:hint="eastAsia" w:ascii="宋体" w:hAnsi="宋体" w:eastAsia="宋体" w:cs="宋体"/>
+          <w:sz w:val="24"/>
+          <w:szCs w:val="24"/>
         </w:rPr>
         <w:fldChar w:fldCharType="end"/>
       </w:r>
@@ -44,31 +69,120 @@
     <w:p>
       <w:pPr>
         <w:rPr>
-          <w:rFonts w:hint="eastAsia"/>
-        </w:rPr>
-      </w:pPr>
-    </w:p>
-    <w:p>
-      <w:pPr>
-        <w:rPr>
-          <w:rFonts w:hint="eastAsia"/>
-        </w:rPr>
-      </w:pPr>
-      <w:r>
-        <w:rPr>
-          <w:rFonts w:hint="eastAsia"/>
-        </w:rPr>
-        <w:t>欢迎来到Scenario! 我们的使命是通过建立先进的生成性人工智能技术，使任何人都能轻松创建游戏资产，从而彻底改变游戏的制作方式。</w:t>
-      </w:r>
-    </w:p>
-    <w:p>
-      <w:pPr>
-        <w:rPr>
-          <w:rFonts w:hint="eastAsia"/>
-        </w:rPr>
-      </w:pPr>
+          <w:rFonts w:hint="eastAsia" w:ascii="宋体" w:hAnsi="宋体" w:eastAsia="宋体" w:cs="宋体"/>
+          <w:sz w:val="24"/>
+          <w:szCs w:val="24"/>
+        </w:rPr>
+      </w:pPr>
+    </w:p>
+    <w:p>
+      <w:pPr>
+        <w:rPr>
+          <w:rFonts w:ascii="宋体" w:hAnsi="宋体" w:eastAsia="宋体" w:cs="宋体"/>
+          <w:sz w:val="24"/>
+          <w:szCs w:val="24"/>
+        </w:rPr>
+      </w:pPr>
+    </w:p>
+    <w:p>
+      <w:r>
+        <w:rPr>
+          <w:rFonts w:hint="eastAsia"/>
+        </w:rPr>
+        <w:t>cute chili monster</w:t>
+      </w:r>
+    </w:p>
+    <w:p/>
+    <w:p>
+      <w:pPr>
+        <w:rPr>
+          <w:rFonts w:hint="default" w:eastAsia="微软雅黑"/>
+          <w:lang w:val="en-US" w:eastAsia="zh-CN"/>
+        </w:rPr>
+      </w:pPr>
+      <w:r>
+        <w:rPr>
+          <w:rFonts w:hint="eastAsia"/>
+          <w:lang w:val="en-US" w:eastAsia="zh-CN"/>
+        </w:rPr>
+        <w:t>目前只支持英文</w:t>
+      </w:r>
+      <w:r>
+        <w:rPr>
+          <w:rFonts w:hint="default"/>
+          <w:lang w:val="en-US" w:eastAsia="zh-CN"/>
+        </w:rPr>
+        <w:t xml:space="preserve"> 2023-3-21</w:t>
+      </w:r>
       <w:bookmarkStart w:id="0" w:name="_GoBack"/>
       <w:bookmarkEnd w:id="0"/>
+    </w:p>
+    <w:p>
+      <w:pPr>
+        <w:pStyle w:val="2"/>
+        <w:bidi w:val="0"/>
+        <w:rPr>
+          <w:rFonts w:hint="eastAsia"/>
+        </w:rPr>
+      </w:pPr>
+      <w:r>
+        <w:rPr>
+          <w:rFonts w:hint="eastAsia"/>
+        </w:rPr>
+        <w:fldChar w:fldCharType="begin"/>
+      </w:r>
+      <w:r>
+        <w:rPr>
+          <w:rFonts w:hint="eastAsia"/>
+        </w:rPr>
+        <w:instrText xml:space="preserve"> HYPERLINK "https://app.scenario.com/login" </w:instrText>
+      </w:r>
+      <w:r>
+        <w:rPr>
+          <w:rFonts w:hint="eastAsia"/>
+        </w:rPr>
+        <w:fldChar w:fldCharType="separate"/>
+      </w:r>
+      <w:r>
+        <w:rPr>
+          <w:rStyle w:val="5"/>
+          <w:rFonts w:hint="eastAsia"/>
+        </w:rPr>
+        <w:t>https://app.scenario.com/login</w:t>
+      </w:r>
+      <w:r>
+        <w:rPr>
+          <w:rFonts w:hint="eastAsia"/>
+        </w:rPr>
+        <w:fldChar w:fldCharType="end"/>
+      </w:r>
+    </w:p>
+    <w:p>
+      <w:pPr>
+        <w:rPr>
+          <w:rFonts w:hint="eastAsia"/>
+        </w:rPr>
+      </w:pPr>
+    </w:p>
+    <w:p>
+      <w:pPr>
+        <w:rPr>
+          <w:rFonts w:hint="eastAsia"/>
+        </w:rPr>
+      </w:pPr>
+      <w:r>
+        <w:rPr>
+          <w:rFonts w:hint="eastAsia"/>
+        </w:rPr>
+        <w:t>欢迎来到Scenario! 我们的使命是通过建立先进的生成性人工智能技术，使任何人都能轻松创建游戏资产，从而彻底改变游戏的制作方式。</w:t>
+      </w:r>
+    </w:p>
+    <w:p>
+      <w:pPr>
+        <w:rPr>
+          <w:rFonts w:hint="eastAsia"/>
+        </w:rPr>
+      </w:pPr>
     </w:p>
     <w:sectPr>
       <w:pgSz w:w="11906" w:h="16838"/>
@@ -85,7 +199,7 @@
   <w:docDefaults>
     <w:rPrDefault>
       <w:rPr>
-        <w:rFonts w:asciiTheme="minorHAnsi" w:hAnsiTheme="minorHAnsi" w:eastAsiaTheme="minorEastAsia" w:cstheme="minorBidi"/>
+        <w:rFonts w:ascii="Times New Roman" w:hAnsi="Times New Roman" w:eastAsia="宋体" w:cs="Times New Roman"/>
       </w:rPr>
     </w:rPrDefault>
     <w:pPrDefault/>
@@ -176,7 +290,7 @@
     <w:lsdException w:unhideWhenUsed="0" w:uiPriority="0" w:semiHidden="0" w:name="Body Text Indent 2"/>
     <w:lsdException w:unhideWhenUsed="0" w:uiPriority="0" w:semiHidden="0" w:name="Body Text Indent 3"/>
     <w:lsdException w:unhideWhenUsed="0" w:uiPriority="0" w:semiHidden="0" w:name="Block Text"/>
-    <w:lsdException w:unhideWhenUsed="0" w:uiPriority="0" w:semiHidden="0" w:name="Hyperlink"/>
+    <w:lsdException w:qFormat="1" w:unhideWhenUsed="0" w:uiPriority="0" w:semiHidden="0" w:name="Hyperlink"/>
     <w:lsdException w:unhideWhenUsed="0" w:uiPriority="0" w:semiHidden="0" w:name="FollowedHyperlink"/>
     <w:lsdException w:qFormat="1" w:unhideWhenUsed="0" w:uiPriority="0" w:semiHidden="0" w:name="Strong"/>
     <w:lsdException w:qFormat="1" w:unhideWhenUsed="0" w:uiPriority="0" w:semiHidden="0" w:name="Emphasis"/>
@@ -356,12 +470,30 @@
       <w:lang w:val="en-US" w:eastAsia="zh-CN" w:bidi="ar-SA"/>
     </w:rPr>
   </w:style>
-  <w:style w:type="character" w:default="1" w:styleId="3">
+  <w:style w:type="paragraph" w:styleId="2">
+    <w:name w:val="heading 1"/>
+    <w:basedOn w:val="1"/>
+    <w:next w:val="1"/>
+    <w:qFormat/>
+    <w:uiPriority w:val="0"/>
+    <w:pPr>
+      <w:keepNext/>
+      <w:keepLines/>
+      <w:spacing w:before="340" w:beforeLines="0" w:beforeAutospacing="0" w:after="330" w:afterLines="0" w:afterAutospacing="0" w:line="576" w:lineRule="auto"/>
+      <w:outlineLvl w:val="0"/>
+    </w:pPr>
+    <w:rPr>
+      <w:b/>
+      <w:kern w:val="44"/>
+      <w:sz w:val="32"/>
+    </w:rPr>
+  </w:style>
+  <w:style w:type="character" w:default="1" w:styleId="4">
     <w:name w:val="Default Paragraph Font"/>
     <w:semiHidden/>
     <w:uiPriority w:val="0"/>
   </w:style>
-  <w:style w:type="table" w:default="1" w:styleId="2">
+  <w:style w:type="table" w:default="1" w:styleId="3">
     <w:name w:val="Normal Table"/>
     <w:semiHidden/>
     <w:uiPriority w:val="0"/>
@@ -374,9 +506,10 @@
       </w:tblCellMar>
     </w:tblPr>
   </w:style>
-  <w:style w:type="character" w:styleId="4">
+  <w:style w:type="character" w:styleId="5">
     <w:name w:val="Hyperlink"/>
-    <w:basedOn w:val="3"/>
+    <w:basedOn w:val="4"/>
+    <w:qFormat/>
     <w:uiPriority w:val="0"/>
     <w:rPr>
       <w:color w:val="0000FF"/>

--- a/ai_tools_list/ai_tools_list_2023.docx
+++ b/ai_tools_list/ai_tools_list_2023.docx
@@ -8,13 +8,69 @@
       <w:pPr>
         <w:pStyle w:val="2"/>
         <w:bidi w:val="0"/>
-      </w:pPr>
-      <w:r>
-        <w:rPr>
-          <w:rFonts w:hint="eastAsia"/>
-        </w:rPr>
-        <w:t>来自 Microsoft 必应的图像创建者 (bing.com)</w:t>
-      </w:r>
+        <w:rPr>
+          <w:rFonts w:hint="eastAsia"/>
+        </w:rPr>
+      </w:pPr>
+      <w:r>
+        <w:rPr>
+          <w:rFonts w:hint="eastAsia"/>
+        </w:rPr>
+        <w:t>来自 Microsoft 必应的图像创建者 (bi</w:t>
+      </w:r>
+      <w:bookmarkStart w:id="0" w:name="_GoBack"/>
+      <w:bookmarkEnd w:id="0"/>
+      <w:r>
+        <w:rPr>
+          <w:rFonts w:hint="eastAsia"/>
+        </w:rPr>
+        <w:t>ng.com)</w:t>
+      </w:r>
+    </w:p>
+    <w:p>
+      <w:pPr>
+        <w:rPr>
+          <w:rFonts w:hint="eastAsia"/>
+        </w:rPr>
+      </w:pPr>
+      <w:r>
+        <w:rPr>
+          <w:rFonts w:hint="eastAsia"/>
+        </w:rPr>
+        <w:fldChar w:fldCharType="begin"/>
+      </w:r>
+      <w:r>
+        <w:rPr>
+          <w:rFonts w:hint="eastAsia"/>
+        </w:rPr>
+        <w:instrText xml:space="preserve"> HYPERLINK "https://www.bing.com/images/create" </w:instrText>
+      </w:r>
+      <w:r>
+        <w:rPr>
+          <w:rFonts w:hint="eastAsia"/>
+        </w:rPr>
+        <w:fldChar w:fldCharType="separate"/>
+      </w:r>
+      <w:r>
+        <w:rPr>
+          <w:rStyle w:val="5"/>
+          <w:rFonts w:hint="eastAsia"/>
+        </w:rPr>
+        <w:t>https://www.bing.com/images/create</w:t>
+      </w:r>
+      <w:r>
+        <w:rPr>
+          <w:rFonts w:hint="eastAsia"/>
+        </w:rPr>
+        <w:fldChar w:fldCharType="end"/>
+      </w:r>
+    </w:p>
+    <w:p>
+      <w:pPr>
+        <w:rPr>
+          <w:rFonts w:hint="eastAsia"/>
+        </w:rPr>
+      </w:pPr>
     </w:p>
     <w:p>
       <w:pPr>
@@ -114,8 +170,6 @@
         </w:rPr>
         <w:t xml:space="preserve"> 2023-3-21</w:t>
       </w:r>
-      <w:bookmarkStart w:id="0" w:name="_GoBack"/>
-      <w:bookmarkEnd w:id="0"/>
     </w:p>
     <w:p>
       <w:pPr>
@@ -270,7 +324,7 @@
     <w:lsdException w:qFormat="1" w:unhideWhenUsed="0" w:uiPriority="0" w:semiHidden="0" w:name="Title"/>
     <w:lsdException w:unhideWhenUsed="0" w:uiPriority="0" w:semiHidden="0" w:name="Closing"/>
     <w:lsdException w:unhideWhenUsed="0" w:uiPriority="0" w:semiHidden="0" w:name="Signature"/>
-    <w:lsdException w:unhideWhenUsed="0" w:uiPriority="0" w:name="Default Paragraph Font"/>
+    <w:lsdException w:qFormat="1" w:unhideWhenUsed="0" w:uiPriority="0" w:name="Default Paragraph Font"/>
     <w:lsdException w:unhideWhenUsed="0" w:uiPriority="0" w:semiHidden="0" w:name="Body Text"/>
     <w:lsdException w:unhideWhenUsed="0" w:uiPriority="0" w:semiHidden="0" w:name="Body Text Indent"/>
     <w:lsdException w:unhideWhenUsed="0" w:uiPriority="0" w:semiHidden="0" w:name="List Continue"/>
@@ -491,6 +545,7 @@
   <w:style w:type="character" w:default="1" w:styleId="4">
     <w:name w:val="Default Paragraph Font"/>
     <w:semiHidden/>
+    <w:qFormat/>
     <w:uiPriority w:val="0"/>
   </w:style>
   <w:style w:type="table" w:default="1" w:styleId="3">

--- a/ai_tools_list/ai_tools_list_2023.docx
+++ b/ai_tools_list/ai_tools_list_2023.docx
@@ -14,17 +14,16 @@
       </w:pPr>
       <w:r>
         <w:rPr>
-          <w:rFonts w:hint="eastAsia"/>
-        </w:rPr>
-        <w:t>来自 Microsoft 必应的图像创建者 (bi</w:t>
-      </w:r>
-      <w:bookmarkStart w:id="0" w:name="_GoBack"/>
-      <w:bookmarkEnd w:id="0"/>
-      <w:r>
-        <w:rPr>
-          <w:rFonts w:hint="eastAsia"/>
-        </w:rPr>
-        <w:t>ng.com)</w:t>
+          <w:rFonts w:hint="default"/>
+          <w:lang w:val="en-US"/>
+        </w:rPr>
+        <w:t>1</w:t>
+      </w:r>
+      <w:r>
+        <w:rPr>
+          <w:rFonts w:hint="eastAsia"/>
+        </w:rPr>
+        <w:t>来自 Microsoft 必应的图像创建者 (bing.com)</w:t>
       </w:r>
     </w:p>
     <w:p>
@@ -181,6 +180,13 @@
       </w:pPr>
       <w:r>
         <w:rPr>
+          <w:rFonts w:hint="default"/>
+          <w:lang w:val="en-US"/>
+        </w:rPr>
+        <w:t xml:space="preserve">2 </w:t>
+      </w:r>
+      <w:r>
+        <w:rPr>
           <w:rFonts w:hint="eastAsia"/>
         </w:rPr>
         <w:fldChar w:fldCharType="begin"/>
@@ -237,6 +243,695 @@
           <w:rFonts w:hint="eastAsia"/>
         </w:rPr>
       </w:pPr>
+    </w:p>
+    <w:p>
+      <w:pPr>
+        <w:pStyle w:val="2"/>
+        <w:bidi w:val="0"/>
+        <w:rPr>
+          <w:rFonts w:hint="default"/>
+          <w:lang w:val="en-US"/>
+        </w:rPr>
+      </w:pPr>
+      <w:r>
+        <w:rPr>
+          <w:rFonts w:hint="default"/>
+          <w:lang w:val="en-US"/>
+        </w:rPr>
+        <w:t>3 Notion AI 是一个写作助手</w:t>
+      </w:r>
+    </w:p>
+    <w:p>
+      <w:pPr>
+        <w:rPr>
+          <w:rFonts w:hint="default"/>
+          <w:lang w:val="en-US"/>
+        </w:rPr>
+      </w:pPr>
+    </w:p>
+    <w:p>
+      <w:pPr>
+        <w:rPr>
+          <w:rFonts w:hint="default"/>
+          <w:lang w:val="en-US"/>
+        </w:rPr>
+      </w:pPr>
+      <w:r>
+        <w:rPr>
+          <w:rFonts w:hint="default"/>
+          <w:lang w:val="en-US"/>
+        </w:rPr>
+        <w:t>Notion AI 是一个写作助手，可以帮助你写作、头脑风暴、编辑、总结等等</w:t>
+      </w:r>
+    </w:p>
+    <w:p>
+      <w:pPr>
+        <w:rPr>
+          <w:rFonts w:hint="default"/>
+          <w:lang w:val="en-US"/>
+        </w:rPr>
+      </w:pPr>
+    </w:p>
+    <w:p>
+      <w:pPr>
+        <w:pStyle w:val="2"/>
+        <w:bidi w:val="0"/>
+        <w:rPr>
+          <w:rFonts w:hint="default" w:eastAsia="微软雅黑" w:asciiTheme="minorAscii" w:hAnsiTheme="minorAscii" w:cstheme="minorBidi"/>
+          <w:b w:val="0"/>
+          <w:kern w:val="2"/>
+          <w:szCs w:val="24"/>
+          <w:lang w:val="en-US" w:eastAsia="zh-CN" w:bidi="ar-SA"/>
+        </w:rPr>
+      </w:pPr>
+      <w:r>
+        <w:rPr>
+          <w:rFonts w:hint="eastAsia"/>
+          <w:lang w:val="en-US" w:eastAsia="zh-CN"/>
+        </w:rPr>
+        <w:t xml:space="preserve">4 </w:t>
+      </w:r>
+      <w:r>
+        <w:rPr>
+          <w:rFonts w:hint="eastAsia"/>
+          <w:lang w:val="en-US" w:eastAsia="zh-CN"/>
+        </w:rPr>
+        <w:fldChar w:fldCharType="begin"/>
+      </w:r>
+      <w:r>
+        <w:rPr>
+          <w:rFonts w:hint="eastAsia"/>
+          <w:lang w:val="en-US" w:eastAsia="zh-CN"/>
+        </w:rPr>
+        <w:instrText xml:space="preserve"> HYPERLINK "https://www.descript.com/" </w:instrText>
+      </w:r>
+      <w:r>
+        <w:rPr>
+          <w:rFonts w:hint="eastAsia"/>
+          <w:lang w:val="en-US" w:eastAsia="zh-CN"/>
+        </w:rPr>
+        <w:fldChar w:fldCharType="separate"/>
+      </w:r>
+      <w:r>
+        <w:rPr>
+          <w:rFonts w:hint="eastAsia"/>
+          <w:lang w:val="en-US" w:eastAsia="zh-CN"/>
+        </w:rPr>
+        <w:t>www.descript.com</w:t>
+      </w:r>
+      <w:r>
+        <w:rPr>
+          <w:rFonts w:hint="eastAsia"/>
+          <w:lang w:val="en-US" w:eastAsia="zh-CN"/>
+        </w:rPr>
+        <w:fldChar w:fldCharType="end"/>
+      </w:r>
+      <w:r>
+        <w:rPr>
+          <w:rFonts w:hint="eastAsia"/>
+          <w:lang w:val="en-US" w:eastAsia="zh-CN"/>
+        </w:rPr>
+        <w:t xml:space="preserve"> 视频编辑</w:t>
+      </w:r>
+    </w:p>
+    <w:p>
+      <w:pPr>
+        <w:rPr>
+          <w:rFonts w:hint="eastAsia" w:eastAsia="微软雅黑"/>
+          <w:lang w:val="en-US" w:eastAsia="zh-CN"/>
+        </w:rPr>
+      </w:pPr>
+      <w:r>
+        <w:rPr>
+          <w:rFonts w:hint="default"/>
+          <w:lang w:val="en-US" w:eastAsia="zh-CN"/>
+        </w:rPr>
+        <w:t>OpenAI 官宣领投 5000万美金，Descript想打造一站式音视频沟通工具</w:t>
+      </w:r>
+    </w:p>
+    <w:p>
+      <w:pPr>
+        <w:rPr>
+          <w:rFonts w:hint="default"/>
+          <w:lang w:val="en-US" w:eastAsia="zh-CN"/>
+        </w:rPr>
+      </w:pPr>
+      <w:r>
+        <w:rPr>
+          <w:rFonts w:hint="default"/>
+          <w:lang w:val="en-US" w:eastAsia="zh-CN"/>
+        </w:rPr>
+        <w:fldChar w:fldCharType="begin"/>
+      </w:r>
+      <w:r>
+        <w:rPr>
+          <w:rFonts w:hint="default"/>
+          <w:lang w:val="en-US" w:eastAsia="zh-CN"/>
+        </w:rPr>
+        <w:instrText xml:space="preserve"> HYPERLINK "https://www.descript.com/" </w:instrText>
+      </w:r>
+      <w:r>
+        <w:rPr>
+          <w:rFonts w:hint="default"/>
+          <w:lang w:val="en-US" w:eastAsia="zh-CN"/>
+        </w:rPr>
+        <w:fldChar w:fldCharType="separate"/>
+      </w:r>
+      <w:r>
+        <w:rPr>
+          <w:rStyle w:val="5"/>
+          <w:rFonts w:hint="default"/>
+          <w:lang w:val="en-US" w:eastAsia="zh-CN"/>
+        </w:rPr>
+        <w:t>https://www.descript.com/</w:t>
+      </w:r>
+      <w:r>
+        <w:rPr>
+          <w:rFonts w:hint="default"/>
+          <w:lang w:val="en-US" w:eastAsia="zh-CN"/>
+        </w:rPr>
+        <w:fldChar w:fldCharType="end"/>
+      </w:r>
+    </w:p>
+    <w:p>
+      <w:pPr>
+        <w:rPr>
+          <w:rFonts w:hint="default"/>
+          <w:lang w:val="en-US" w:eastAsia="zh-CN"/>
+        </w:rPr>
+      </w:pPr>
+      <w:r>
+        <w:rPr>
+          <w:rFonts w:hint="default"/>
+          <w:lang w:val="en-US" w:eastAsia="zh-CN"/>
+        </w:rPr>
+        <w:t>第一个就是打破传统编辑器中的时间轴概念</w:t>
+      </w:r>
+    </w:p>
+    <w:p>
+      <w:pPr>
+        <w:rPr>
+          <w:rFonts w:hint="default"/>
+          <w:lang w:val="en-US" w:eastAsia="zh-CN"/>
+        </w:rPr>
+      </w:pPr>
+    </w:p>
+    <w:p>
+      <w:pPr>
+        <w:rPr>
+          <w:rFonts w:hint="default"/>
+          <w:lang w:val="en-US" w:eastAsia="zh-CN"/>
+        </w:rPr>
+      </w:pPr>
+      <w:r>
+        <w:rPr>
+          <w:rFonts w:hint="default"/>
+          <w:lang w:val="en-US" w:eastAsia="zh-CN"/>
+        </w:rPr>
+        <w:t>第二个是语音克隆，也就是你可以录一个声音后，后续只需要写文本就能实现整个录制，它会用克隆好的声音录制出来，当然也可以选择其模版库里的其它声音模版，这个基本上已经是行业里大家都在做的事情。并且，如果你对文本进行修改，录音也会自动调整，并不会有任何的影响，相当于你基本上不需要再做声音的录制了。</w:t>
+      </w:r>
+    </w:p>
+    <w:p>
+      <w:pPr>
+        <w:rPr>
+          <w:rFonts w:hint="default"/>
+          <w:lang w:val="en-US" w:eastAsia="zh-CN"/>
+        </w:rPr>
+      </w:pPr>
+    </w:p>
+    <w:p>
+      <w:pPr>
+        <w:rPr>
+          <w:rFonts w:hint="default"/>
+          <w:lang w:val="en-US" w:eastAsia="zh-CN"/>
+        </w:rPr>
+      </w:pPr>
+      <w:r>
+        <w:rPr>
+          <w:rFonts w:hint="default"/>
+          <w:lang w:val="en-US" w:eastAsia="zh-CN"/>
+        </w:rPr>
+        <w:t>第三个是将消除背景噪音功能直接嵌入到了产品，这样你在任何场景进行录音，都不会受到背景噪音的干扰，这个功能和我之前介绍的 Krisp 这款产品类似，只不过 Descript 直接把功能嵌入到产品里了。</w:t>
+      </w:r>
+    </w:p>
+    <w:p>
+      <w:pPr>
+        <w:rPr>
+          <w:rFonts w:hint="default"/>
+          <w:lang w:val="en-US" w:eastAsia="zh-CN"/>
+        </w:rPr>
+      </w:pPr>
+    </w:p>
+    <w:p>
+      <w:pPr>
+        <w:rPr>
+          <w:rFonts w:hint="default"/>
+          <w:lang w:val="en-US" w:eastAsia="zh-CN"/>
+        </w:rPr>
+      </w:pPr>
+      <w:r>
+        <w:rPr>
+          <w:rFonts w:hint="default"/>
+          <w:lang w:val="en-US" w:eastAsia="zh-CN"/>
+        </w:rPr>
+        <w:t>第四个就是在录制音视频的时候，它会自动帮你把一些语气词或者总是重复的短语过滤删除掉，这样让你的视频更加专业。并且在字幕处理这块，也更加的丰富了，它会根据上下文自动调整字幕的停顿断句，也会自动补充各种日常习惯语法。</w:t>
+      </w:r>
+    </w:p>
+    <w:p>
+      <w:pPr>
+        <w:rPr>
+          <w:rFonts w:hint="default"/>
+          <w:lang w:val="en-US" w:eastAsia="zh-CN"/>
+        </w:rPr>
+      </w:pPr>
+    </w:p>
+    <w:p>
+      <w:pPr>
+        <w:rPr>
+          <w:rFonts w:hint="default"/>
+          <w:lang w:val="en-US" w:eastAsia="zh-CN"/>
+        </w:rPr>
+      </w:pPr>
+    </w:p>
+    <w:p>
+      <w:pPr>
+        <w:pStyle w:val="2"/>
+        <w:bidi w:val="0"/>
+        <w:rPr>
+          <w:rFonts w:hint="default"/>
+          <w:lang w:val="en-US" w:eastAsia="zh-CN"/>
+        </w:rPr>
+      </w:pPr>
+      <w:r>
+        <w:rPr>
+          <w:rFonts w:hint="eastAsia"/>
+          <w:lang w:val="en-US" w:eastAsia="zh-CN"/>
+        </w:rPr>
+        <w:t>5 runway 电商图片工具</w:t>
+      </w:r>
+    </w:p>
+    <w:p>
+      <w:pPr>
+        <w:rPr>
+          <w:rFonts w:hint="default"/>
+          <w:lang w:val="en-US" w:eastAsia="zh-CN"/>
+        </w:rPr>
+      </w:pPr>
+      <w:r>
+        <w:rPr>
+          <w:rFonts w:hint="default"/>
+          <w:lang w:val="en-US" w:eastAsia="zh-CN"/>
+        </w:rPr>
+        <w:fldChar w:fldCharType="begin"/>
+      </w:r>
+      <w:r>
+        <w:rPr>
+          <w:rFonts w:hint="default"/>
+          <w:lang w:val="en-US" w:eastAsia="zh-CN"/>
+        </w:rPr>
+        <w:instrText xml:space="preserve"> HYPERLINK "https://runwayml.com/" </w:instrText>
+      </w:r>
+      <w:r>
+        <w:rPr>
+          <w:rFonts w:hint="default"/>
+          <w:lang w:val="en-US" w:eastAsia="zh-CN"/>
+        </w:rPr>
+        <w:fldChar w:fldCharType="separate"/>
+      </w:r>
+      <w:r>
+        <w:rPr>
+          <w:rStyle w:val="5"/>
+          <w:rFonts w:hint="default"/>
+          <w:lang w:val="en-US" w:eastAsia="zh-CN"/>
+        </w:rPr>
+        <w:t>https://runwayml.com/</w:t>
+      </w:r>
+      <w:r>
+        <w:rPr>
+          <w:rFonts w:hint="default"/>
+          <w:lang w:val="en-US" w:eastAsia="zh-CN"/>
+        </w:rPr>
+        <w:fldChar w:fldCharType="end"/>
+      </w:r>
+    </w:p>
+    <w:p>
+      <w:pPr>
+        <w:rPr>
+          <w:rFonts w:hint="default"/>
+          <w:lang w:val="en-US" w:eastAsia="zh-CN"/>
+        </w:rPr>
+      </w:pPr>
+    </w:p>
+    <w:p>
+      <w:pPr>
+        <w:rPr>
+          <w:rFonts w:hint="default"/>
+          <w:lang w:val="en-US" w:eastAsia="zh-CN"/>
+        </w:rPr>
+      </w:pPr>
+      <w:r>
+        <w:rPr>
+          <w:rFonts w:hint="default"/>
+          <w:lang w:val="en-US" w:eastAsia="zh-CN"/>
+        </w:rPr>
+        <w:fldChar w:fldCharType="begin"/>
+      </w:r>
+      <w:r>
+        <w:rPr>
+          <w:rFonts w:hint="default"/>
+          <w:lang w:val="en-US" w:eastAsia="zh-CN"/>
+        </w:rPr>
+        <w:instrText xml:space="preserve"> HYPERLINK "https://app.runwayml.com/signup" </w:instrText>
+      </w:r>
+      <w:r>
+        <w:rPr>
+          <w:rFonts w:hint="default"/>
+          <w:lang w:val="en-US" w:eastAsia="zh-CN"/>
+        </w:rPr>
+        <w:fldChar w:fldCharType="separate"/>
+      </w:r>
+      <w:r>
+        <w:rPr>
+          <w:rStyle w:val="5"/>
+          <w:rFonts w:hint="default"/>
+          <w:lang w:val="en-US" w:eastAsia="zh-CN"/>
+        </w:rPr>
+        <w:t>https://app.runwayml.com/signup</w:t>
+      </w:r>
+      <w:r>
+        <w:rPr>
+          <w:rFonts w:hint="default"/>
+          <w:lang w:val="en-US" w:eastAsia="zh-CN"/>
+        </w:rPr>
+        <w:fldChar w:fldCharType="end"/>
+      </w:r>
+    </w:p>
+    <w:p>
+      <w:pPr>
+        <w:rPr>
+          <w:rFonts w:hint="default"/>
+          <w:lang w:val="en-US" w:eastAsia="zh-CN"/>
+        </w:rPr>
+      </w:pPr>
+    </w:p>
+    <w:p>
+      <w:pPr>
+        <w:rPr>
+          <w:rFonts w:hint="default"/>
+          <w:lang w:val="en-US" w:eastAsia="zh-CN"/>
+        </w:rPr>
+      </w:pPr>
+      <w:r>
+        <w:rPr>
+          <w:rFonts w:hint="default"/>
+          <w:lang w:val="en-US" w:eastAsia="zh-CN"/>
+        </w:rPr>
+        <w:t>根据文本生成 3D 贴图纹理</w:t>
+      </w:r>
+    </w:p>
+    <w:p>
+      <w:pPr>
+        <w:rPr>
+          <w:rFonts w:hint="default"/>
+          <w:lang w:val="en-US" w:eastAsia="zh-CN"/>
+        </w:rPr>
+      </w:pPr>
+    </w:p>
+    <w:p>
+      <w:pPr>
+        <w:rPr>
+          <w:rFonts w:hint="default"/>
+          <w:lang w:val="en-US" w:eastAsia="zh-CN"/>
+        </w:rPr>
+      </w:pPr>
+      <w:r>
+        <w:rPr>
+          <w:rFonts w:hint="default"/>
+          <w:lang w:val="en-US" w:eastAsia="zh-CN"/>
+        </w:rPr>
+        <w:fldChar w:fldCharType="begin"/>
+      </w:r>
+      <w:r>
+        <w:rPr>
+          <w:rFonts w:hint="default"/>
+          <w:lang w:val="en-US" w:eastAsia="zh-CN"/>
+        </w:rPr>
+        <w:instrText xml:space="preserve"> HYPERLINK "https://runwayml.com/text-to-video/" </w:instrText>
+      </w:r>
+      <w:r>
+        <w:rPr>
+          <w:rFonts w:hint="default"/>
+          <w:lang w:val="en-US" w:eastAsia="zh-CN"/>
+        </w:rPr>
+        <w:fldChar w:fldCharType="separate"/>
+      </w:r>
+      <w:r>
+        <w:rPr>
+          <w:rStyle w:val="5"/>
+          <w:rFonts w:hint="default"/>
+          <w:lang w:val="en-US" w:eastAsia="zh-CN"/>
+        </w:rPr>
+        <w:t>https://runwayml.com/text-to-video/</w:t>
+      </w:r>
+      <w:r>
+        <w:rPr>
+          <w:rFonts w:hint="default"/>
+          <w:lang w:val="en-US" w:eastAsia="zh-CN"/>
+        </w:rPr>
+        <w:fldChar w:fldCharType="end"/>
+      </w:r>
+    </w:p>
+    <w:p>
+      <w:pPr>
+        <w:rPr>
+          <w:rFonts w:hint="default"/>
+          <w:lang w:val="en-US" w:eastAsia="zh-CN"/>
+        </w:rPr>
+      </w:pPr>
+    </w:p>
+    <w:p>
+      <w:pPr>
+        <w:rPr>
+          <w:rFonts w:hint="default"/>
+          <w:lang w:val="en-US" w:eastAsia="zh-CN"/>
+        </w:rPr>
+      </w:pPr>
+    </w:p>
+    <w:p>
+      <w:pPr>
+        <w:pStyle w:val="2"/>
+        <w:bidi w:val="0"/>
+        <w:rPr>
+          <w:rFonts w:hint="default"/>
+          <w:lang w:val="en-US" w:eastAsia="zh-CN"/>
+        </w:rPr>
+      </w:pPr>
+      <w:r>
+        <w:rPr>
+          <w:rFonts w:hint="default"/>
+          <w:lang w:val="en-US" w:eastAsia="zh-CN"/>
+        </w:rPr>
+        <w:t>6 jasper ai</w:t>
+      </w:r>
+    </w:p>
+    <w:p>
+      <w:pPr>
+        <w:rPr>
+          <w:rFonts w:hint="default"/>
+          <w:lang w:val="en-US" w:eastAsia="zh-CN"/>
+        </w:rPr>
+      </w:pPr>
+    </w:p>
+    <w:p>
+      <w:pPr>
+        <w:rPr>
+          <w:rFonts w:hint="default"/>
+          <w:lang w:val="en-US" w:eastAsia="zh-CN"/>
+        </w:rPr>
+      </w:pPr>
+      <w:r>
+        <w:rPr>
+          <w:rFonts w:hint="default"/>
+          <w:lang w:val="en-US" w:eastAsia="zh-CN"/>
+        </w:rPr>
+        <w:fldChar w:fldCharType="begin"/>
+      </w:r>
+      <w:r>
+        <w:rPr>
+          <w:rFonts w:hint="default"/>
+          <w:lang w:val="en-US" w:eastAsia="zh-CN"/>
+        </w:rPr>
+        <w:instrText xml:space="preserve"> HYPERLINK "https://www.jasper.ai/" </w:instrText>
+      </w:r>
+      <w:r>
+        <w:rPr>
+          <w:rFonts w:hint="default"/>
+          <w:lang w:val="en-US" w:eastAsia="zh-CN"/>
+        </w:rPr>
+        <w:fldChar w:fldCharType="separate"/>
+      </w:r>
+      <w:r>
+        <w:rPr>
+          <w:rStyle w:val="5"/>
+          <w:rFonts w:hint="default"/>
+          <w:lang w:val="en-US" w:eastAsia="zh-CN"/>
+        </w:rPr>
+        <w:t>https://www.jasper.ai/</w:t>
+      </w:r>
+      <w:r>
+        <w:rPr>
+          <w:rFonts w:hint="default"/>
+          <w:lang w:val="en-US" w:eastAsia="zh-CN"/>
+        </w:rPr>
+        <w:fldChar w:fldCharType="end"/>
+      </w:r>
+    </w:p>
+    <w:p>
+      <w:r>
+        <w:drawing>
+          <wp:inline distT="0" distB="0" distL="114300" distR="114300">
+            <wp:extent cx="5271770" cy="3875405"/>
+            <wp:effectExtent l="0" t="0" r="5080" b="10795"/>
+            <wp:docPr id="1" name="图片 1"/>
+            <wp:cNvGraphicFramePr>
+              <a:graphicFrameLocks xmlns:a="http://schemas.openxmlformats.org/drawingml/2006/main" noChangeAspect="1"/>
+            </wp:cNvGraphicFramePr>
+            <a:graphic xmlns:a="http://schemas.openxmlformats.org/drawingml/2006/main">
+              <a:graphicData uri="http://schemas.openxmlformats.org/drawingml/2006/picture">
+                <pic:pic xmlns:pic="http://schemas.openxmlformats.org/drawingml/2006/picture">
+                  <pic:nvPicPr>
+                    <pic:cNvPr id="1" name="图片 1"/>
+                    <pic:cNvPicPr>
+                      <a:picLocks noChangeAspect="1"/>
+                    </pic:cNvPicPr>
+                  </pic:nvPicPr>
+                  <pic:blipFill>
+                    <a:blip r:embed="rId4"/>
+                    <a:stretch>
+                      <a:fillRect/>
+                    </a:stretch>
+                  </pic:blipFill>
+                  <pic:spPr>
+                    <a:xfrm>
+                      <a:off x="0" y="0"/>
+                      <a:ext cx="5271770" cy="3875405"/>
+                    </a:xfrm>
+                    <a:prstGeom prst="rect">
+                      <a:avLst/>
+                    </a:prstGeom>
+                    <a:noFill/>
+                    <a:ln>
+                      <a:noFill/>
+                    </a:ln>
+                  </pic:spPr>
+                </pic:pic>
+              </a:graphicData>
+            </a:graphic>
+          </wp:inline>
+        </w:drawing>
+      </w:r>
+    </w:p>
+    <w:p/>
+    <w:p>
+      <w:pPr>
+        <w:rPr>
+          <w:rFonts w:hint="eastAsia"/>
+          <w:lang w:val="en-US" w:eastAsia="zh-CN"/>
+        </w:rPr>
+      </w:pPr>
+      <w:r>
+        <w:rPr>
+          <w:rFonts w:hint="eastAsia"/>
+          <w:lang w:val="en-US" w:eastAsia="zh-CN"/>
+        </w:rPr>
+        <w:t>生成营销内容</w:t>
+      </w:r>
+    </w:p>
+    <w:p>
+      <w:pPr>
+        <w:rPr>
+          <w:rFonts w:hint="eastAsia"/>
+          <w:lang w:val="en-US" w:eastAsia="zh-CN"/>
+        </w:rPr>
+      </w:pPr>
+      <w:r>
+        <w:rPr>
+          <w:rFonts w:hint="eastAsia"/>
+          <w:lang w:val="en-US" w:eastAsia="zh-CN"/>
+        </w:rPr>
+        <w:t>发邮件</w:t>
+      </w:r>
+    </w:p>
+    <w:p>
+      <w:pPr>
+        <w:rPr>
+          <w:rFonts w:hint="eastAsia"/>
+          <w:lang w:val="en-US" w:eastAsia="zh-CN"/>
+        </w:rPr>
+      </w:pPr>
+    </w:p>
+    <w:p>
+      <w:pPr>
+        <w:rPr>
+          <w:rFonts w:hint="eastAsia"/>
+          <w:lang w:val="en-US" w:eastAsia="zh-CN"/>
+        </w:rPr>
+      </w:pPr>
+      <w:r>
+        <w:rPr>
+          <w:rFonts w:hint="eastAsia"/>
+          <w:lang w:val="en-US" w:eastAsia="zh-CN"/>
+        </w:rPr>
+        <w:t>工具是给能够赚钱的人用的，就容易成功。</w:t>
+      </w:r>
+    </w:p>
+    <w:p>
+      <w:pPr>
+        <w:rPr>
+          <w:rFonts w:hint="eastAsia"/>
+          <w:lang w:val="en-US" w:eastAsia="zh-CN"/>
+        </w:rPr>
+      </w:pPr>
+    </w:p>
+    <w:p>
+      <w:pPr>
+        <w:rPr>
+          <w:rFonts w:hint="eastAsia"/>
+          <w:lang w:val="en-US" w:eastAsia="zh-CN"/>
+        </w:rPr>
+      </w:pPr>
+    </w:p>
+    <w:p>
+      <w:pPr>
+        <w:rPr>
+          <w:rFonts w:hint="eastAsia"/>
+          <w:lang w:val="en-US" w:eastAsia="zh-CN"/>
+        </w:rPr>
+      </w:pPr>
+      <w:r>
+        <w:rPr>
+          <w:rFonts w:hint="eastAsia"/>
+          <w:lang w:val="en-US" w:eastAsia="zh-CN"/>
+        </w:rPr>
+        <w:t>APP 易出图</w:t>
+      </w:r>
+    </w:p>
+    <w:p>
+      <w:pPr>
+        <w:rPr>
+          <w:rFonts w:hint="default"/>
+          <w:lang w:val="en-US" w:eastAsia="zh-CN"/>
+        </w:rPr>
+      </w:pPr>
+      <w:r>
+        <w:rPr>
+          <w:rFonts w:hint="eastAsia"/>
+          <w:lang w:val="en-US" w:eastAsia="zh-CN"/>
+        </w:rPr>
+        <w:t>内置大量的 AI 指令，降低使用难度。</w:t>
+      </w:r>
+      <w:bookmarkStart w:id="0" w:name="_GoBack"/>
+      <w:bookmarkEnd w:id="0"/>
     </w:p>
     <w:sectPr>
       <w:pgSz w:w="11906" w:h="16838"/>

--- a/ai_tools_list/ai_tools_list_2023.docx
+++ b/ai_tools_list/ai_tools_list_2023.docx
@@ -919,7 +919,7 @@
     <w:p>
       <w:pPr>
         <w:rPr>
-          <w:rFonts w:hint="default"/>
+          <w:rFonts w:hint="eastAsia"/>
           <w:lang w:val="en-US" w:eastAsia="zh-CN"/>
         </w:rPr>
       </w:pPr>
@@ -930,8 +930,93 @@
         </w:rPr>
         <w:t>内置大量的 AI 指令，降低使用难度。</w:t>
       </w:r>
+    </w:p>
+    <w:p>
+      <w:pPr>
+        <w:rPr>
+          <w:rFonts w:hint="eastAsia"/>
+          <w:lang w:val="en-US" w:eastAsia="zh-CN"/>
+        </w:rPr>
+      </w:pPr>
+    </w:p>
+    <w:p>
+      <w:pPr>
+        <w:pStyle w:val="2"/>
+        <w:bidi w:val="0"/>
+        <w:rPr>
+          <w:rFonts w:hint="default"/>
+          <w:lang w:val="en-US" w:eastAsia="zh-CN"/>
+        </w:rPr>
+      </w:pPr>
+      <w:r>
+        <w:rPr>
+          <w:rFonts w:hint="default"/>
+          <w:lang w:val="en-US" w:eastAsia="zh-CN"/>
+        </w:rPr>
+        <w:t>7 microsoft JARVIS</w:t>
+      </w:r>
+    </w:p>
+    <w:p>
+      <w:pPr>
+        <w:rPr>
+          <w:rFonts w:hint="default"/>
+          <w:lang w:val="en-US" w:eastAsia="zh-CN"/>
+        </w:rPr>
+      </w:pPr>
+      <w:r>
+        <w:rPr>
+          <w:rFonts w:hint="default"/>
+          <w:lang w:val="en-US" w:eastAsia="zh-CN"/>
+        </w:rPr>
+        <w:fldChar w:fldCharType="begin"/>
+      </w:r>
+      <w:r>
+        <w:rPr>
+          <w:rFonts w:hint="default"/>
+          <w:lang w:val="en-US" w:eastAsia="zh-CN"/>
+        </w:rPr>
+        <w:instrText xml:space="preserve"> HYPERLINK "https://github.com/microsoft/JARVIS" </w:instrText>
+      </w:r>
+      <w:r>
+        <w:rPr>
+          <w:rFonts w:hint="default"/>
+          <w:lang w:val="en-US" w:eastAsia="zh-CN"/>
+        </w:rPr>
+        <w:fldChar w:fldCharType="separate"/>
+      </w:r>
+      <w:r>
+        <w:rPr>
+          <w:rStyle w:val="5"/>
+          <w:rFonts w:hint="default"/>
+          <w:lang w:val="en-US" w:eastAsia="zh-CN"/>
+        </w:rPr>
+        <w:t>https://github.com/microsoft/JARVIS</w:t>
+      </w:r>
+      <w:r>
+        <w:rPr>
+          <w:rFonts w:hint="default"/>
+          <w:lang w:val="en-US" w:eastAsia="zh-CN"/>
+        </w:rPr>
+        <w:fldChar w:fldCharType="end"/>
+      </w:r>
+    </w:p>
+    <w:p>
+      <w:pPr>
+        <w:rPr>
+          <w:rFonts w:hint="default"/>
+          <w:lang w:val="en-US" w:eastAsia="zh-CN"/>
+        </w:rPr>
+      </w:pPr>
       <w:bookmarkStart w:id="0" w:name="_GoBack"/>
       <w:bookmarkEnd w:id="0"/>
+    </w:p>
+    <w:p>
+      <w:pPr>
+        <w:rPr>
+          <w:rFonts w:hint="default"/>
+          <w:lang w:val="en-US" w:eastAsia="zh-CN"/>
+        </w:rPr>
+      </w:pPr>
     </w:p>
     <w:sectPr>
       <w:pgSz w:w="11906" w:h="16838"/>

--- a/ai_tools_list/ai_tools_list_2023.docx
+++ b/ai_tools_list/ai_tools_list_2023.docx
@@ -1007,8 +1007,91 @@
           <w:lang w:val="en-US" w:eastAsia="zh-CN"/>
         </w:rPr>
       </w:pPr>
+    </w:p>
+    <w:p>
+      <w:pPr>
+        <w:rPr>
+          <w:rFonts w:hint="default"/>
+          <w:lang w:val="en-US" w:eastAsia="zh-CN"/>
+        </w:rPr>
+      </w:pPr>
       <w:bookmarkStart w:id="0" w:name="_GoBack"/>
       <w:bookmarkEnd w:id="0"/>
+    </w:p>
+    <w:p>
+      <w:pPr>
+        <w:rPr>
+          <w:rFonts w:hint="default"/>
+          <w:lang w:val="en-US" w:eastAsia="zh-CN"/>
+        </w:rPr>
+      </w:pPr>
+    </w:p>
+    <w:p>
+      <w:pPr>
+        <w:pStyle w:val="2"/>
+        <w:bidi w:val="0"/>
+        <w:rPr>
+          <w:rFonts w:hint="default"/>
+          <w:lang w:val="en-US" w:eastAsia="zh-CN"/>
+        </w:rPr>
+      </w:pPr>
+      <w:r>
+        <w:rPr>
+          <w:rFonts w:hint="default"/>
+          <w:lang w:val="en-US" w:eastAsia="zh-CN"/>
+        </w:rPr>
+        <w:t xml:space="preserve">8 </w:t>
+      </w:r>
+      <w:r>
+        <w:rPr>
+          <w:rFonts w:hint="default"/>
+          <w:lang w:val="en-US" w:eastAsia="zh-CN"/>
+        </w:rPr>
+        <w:fldChar w:fldCharType="begin"/>
+      </w:r>
+      <w:r>
+        <w:rPr>
+          <w:rFonts w:hint="default"/>
+          <w:lang w:val="en-US" w:eastAsia="zh-CN"/>
+        </w:rPr>
+        <w:instrText xml:space="preserve"> HYPERLINK "https://leonardo.ai/" </w:instrText>
+      </w:r>
+      <w:r>
+        <w:rPr>
+          <w:rFonts w:hint="default"/>
+          <w:lang w:val="en-US" w:eastAsia="zh-CN"/>
+        </w:rPr>
+        <w:fldChar w:fldCharType="separate"/>
+      </w:r>
+      <w:r>
+        <w:rPr>
+          <w:rStyle w:val="5"/>
+          <w:rFonts w:hint="default"/>
+          <w:lang w:val="en-US" w:eastAsia="zh-CN"/>
+        </w:rPr>
+        <w:t>https://leonardo.ai/</w:t>
+      </w:r>
+      <w:r>
+        <w:rPr>
+          <w:rFonts w:hint="default"/>
+          <w:lang w:val="en-US" w:eastAsia="zh-CN"/>
+        </w:rPr>
+        <w:fldChar w:fldCharType="end"/>
+      </w:r>
+      <w:r>
+        <w:rPr>
+          <w:rFonts w:hint="default"/>
+          <w:lang w:val="en-US" w:eastAsia="zh-CN"/>
+        </w:rPr>
+        <w:t xml:space="preserve"> </w:t>
+      </w:r>
+      <w:r>
+        <w:rPr>
+          <w:rFonts w:hint="eastAsia"/>
+          <w:lang w:val="en-US" w:eastAsia="zh-CN"/>
+        </w:rPr>
+        <w:t>画画</w:t>
+      </w:r>
     </w:p>
     <w:p>
       <w:pPr>
@@ -1142,7 +1225,7 @@
     <w:lsdException w:unhideWhenUsed="0" w:uiPriority="0" w:semiHidden="0" w:name="HTML Sample"/>
     <w:lsdException w:unhideWhenUsed="0" w:uiPriority="0" w:semiHidden="0" w:name="HTML Typewriter"/>
     <w:lsdException w:unhideWhenUsed="0" w:uiPriority="0" w:semiHidden="0" w:name="HTML Variable"/>
-    <w:lsdException w:unhideWhenUsed="0" w:uiPriority="0" w:name="Normal Table"/>
+    <w:lsdException w:qFormat="1" w:unhideWhenUsed="0" w:uiPriority="0" w:name="Normal Table"/>
     <w:lsdException w:unhideWhenUsed="0" w:uiPriority="0" w:semiHidden="0" w:name="annotation subject"/>
     <w:lsdException w:unhideWhenUsed="0" w:uiPriority="0" w:semiHidden="0" w:name="Table Simple 1"/>
     <w:lsdException w:unhideWhenUsed="0" w:uiPriority="0" w:semiHidden="0" w:name="Table Simple 2"/>
@@ -1331,6 +1414,7 @@
   <w:style w:type="table" w:default="1" w:styleId="3">
     <w:name w:val="Normal Table"/>
     <w:semiHidden/>
+    <w:qFormat/>
     <w:uiPriority w:val="0"/>
     <w:tblPr>
       <w:tblCellMar>
